--- a/docs/Scopes.docx
+++ b/docs/Scopes.docx
@@ -51,11 +51,9 @@
             <w:tcW w:w="3005" w:type="dxa"/>
           </w:tcPr>
           <w:p>
-            <w:proofErr w:type="spellStart"/>
             <w:r>
               <w:t>FunDecl</w:t>
             </w:r>
-            <w:proofErr w:type="spellEnd"/>
           </w:p>
         </w:tc>
         <w:tc>
@@ -125,21 +123,19 @@
               <w:t>‘ret’ instruction only closes 1 frame (the param frame)</w:t>
             </w:r>
             <w:r>
-              <w:t xml:space="preserve"> – the block as node will generate its own </w:t>
-            </w:r>
-            <w:proofErr w:type="spellStart"/>
-            <w:r>
-              <w:t>cframe</w:t>
-            </w:r>
-            <w:proofErr w:type="spellEnd"/>
-            <w:r>
-              <w:t>, but this will never be reached as the function will have returned.</w:t>
+              <w:t xml:space="preserve"> – the block as node will generate its own cframe, but this will never be reached as the function will have returned.</w:t>
             </w:r>
           </w:p>
           <w:p/>
           <w:p>
             <w:r>
               <w:t>During semantic analyses, the params frame has to be merged with the block frame</w:t>
+            </w:r>
+          </w:p>
+          <w:p/>
+          <w:p>
+            <w:r>
+              <w:t>The frameReach gets reset so that we can only access the param frame, and the frames inside the block</w:t>
             </w:r>
           </w:p>
         </w:tc>
@@ -189,10 +185,7 @@
           </w:tcPr>
           <w:p>
             <w:r>
-              <w:t xml:space="preserve">1 </w:t>
-            </w:r>
-            <w:r>
-              <w:t xml:space="preserve">new frame to hold variables </w:t>
+              <w:t xml:space="preserve">1 new frame to hold variables </w:t>
             </w:r>
           </w:p>
         </w:tc>

--- a/docs/Scopes.docx
+++ b/docs/Scopes.docx
@@ -19,6 +19,7 @@
             <w:tcW w:w="3005" w:type="dxa"/>
           </w:tcPr>
           <w:p>
+            <w:bookmarkStart w:id="0" w:name="_Hlk134761392"/>
             <w:r>
               <w:t>Token name</w:t>
             </w:r>
@@ -31,6 +32,9 @@
           <w:p>
             <w:r>
               <w:t>Frames</w:t>
+            </w:r>
+            <w:r>
+              <w:t>/Scope</w:t>
             </w:r>
           </w:p>
         </w:tc>
@@ -51,9 +55,11 @@
             <w:tcW w:w="3005" w:type="dxa"/>
           </w:tcPr>
           <w:p>
+            <w:proofErr w:type="spellStart"/>
             <w:r>
               <w:t>FunDecl</w:t>
             </w:r>
+            <w:proofErr w:type="spellEnd"/>
           </w:p>
         </w:tc>
         <w:tc>
@@ -62,6 +68,18 @@
           </w:tcPr>
           <w:p>
             <w:r>
+              <w:t>1 single scope consisting of:</w:t>
+            </w:r>
+          </w:p>
+          <w:p>
+            <w:pPr>
+              <w:pStyle w:val="ListParagraph"/>
+              <w:numPr>
+                <w:ilvl w:val="0"/>
+                <w:numId w:val="1"/>
+              </w:numPr>
+            </w:pPr>
+            <w:r>
               <w:t xml:space="preserve">1 frame to hold </w:t>
             </w:r>
             <w:r>
@@ -72,8 +90,18 @@
             </w:r>
           </w:p>
           <w:p>
-            <w:r>
-              <w:t>+ block frame</w:t>
+            <w:pPr>
+              <w:pStyle w:val="ListParagraph"/>
+              <w:numPr>
+                <w:ilvl w:val="0"/>
+                <w:numId w:val="1"/>
+              </w:numPr>
+            </w:pPr>
+            <w:r>
+              <w:t>block frame</w:t>
+            </w:r>
+            <w:r>
+              <w:br/>
             </w:r>
           </w:p>
         </w:tc>
@@ -123,19 +151,46 @@
               <w:t>‘ret’ instruction only closes 1 frame (the param frame)</w:t>
             </w:r>
             <w:r>
-              <w:t xml:space="preserve"> – the block as node will generate its own cframe, but this will never be reached as the function will have returned.</w:t>
+              <w:t xml:space="preserve"> – the block as node will generate its own </w:t>
+            </w:r>
+            <w:proofErr w:type="spellStart"/>
+            <w:r>
+              <w:t>cframe</w:t>
+            </w:r>
+            <w:proofErr w:type="spellEnd"/>
+            <w:r>
+              <w:t>, but this will never be reached as the function will have returned.</w:t>
             </w:r>
           </w:p>
           <w:p/>
           <w:p>
             <w:r>
-              <w:t>During semantic analyses, the params frame has to be merged with the block frame</w:t>
-            </w:r>
+              <w:t xml:space="preserve">During semantic analyses, the params </w:t>
+            </w:r>
+            <w:r>
+              <w:t>scope</w:t>
+            </w:r>
+            <w:r>
+              <w:t xml:space="preserve"> has to be merged with the block </w:t>
+            </w:r>
+            <w:proofErr w:type="gramStart"/>
+            <w:r>
+              <w:t>scope</w:t>
+            </w:r>
+            <w:proofErr w:type="gramEnd"/>
           </w:p>
           <w:p/>
           <w:p>
             <w:r>
-              <w:t>The frameReach gets reset so that we can only access the param frame, and the frames inside the block</w:t>
+              <w:t xml:space="preserve">The </w:t>
+            </w:r>
+            <w:proofErr w:type="spellStart"/>
+            <w:r>
+              <w:t>frameReach</w:t>
+            </w:r>
+            <w:proofErr w:type="spellEnd"/>
+            <w:r>
+              <w:t xml:space="preserve"> gets reset so that we can only access the param frame, and the frames inside the block</w:t>
             </w:r>
           </w:p>
         </w:tc>
@@ -157,7 +212,13 @@
           </w:tcPr>
           <w:p>
             <w:r>
-              <w:t>1 new frame to hold variables inside block</w:t>
+              <w:t>1 new frame</w:t>
+            </w:r>
+            <w:r>
+              <w:t>/scope</w:t>
+            </w:r>
+            <w:r>
+              <w:t xml:space="preserve"> to hold variables inside block</w:t>
             </w:r>
           </w:p>
         </w:tc>
@@ -185,7 +246,13 @@
           </w:tcPr>
           <w:p>
             <w:r>
-              <w:t xml:space="preserve">1 new frame to hold variables </w:t>
+              <w:t>1 new frame</w:t>
+            </w:r>
+            <w:r>
+              <w:t>/scope</w:t>
+            </w:r>
+            <w:r>
+              <w:t xml:space="preserve"> to hold variables </w:t>
             </w:r>
           </w:p>
         </w:tc>
@@ -196,6 +263,7 @@
           <w:p/>
         </w:tc>
       </w:tr>
+      <w:bookmarkEnd w:id="0"/>
     </w:tbl>
     <w:p/>
     <w:sectPr>
@@ -206,6 +274,127 @@
     </w:sectPr>
   </w:body>
 </w:document>
+</file>
+
+<file path=word/numbering.xml><?xml version="1.0" encoding="utf-8"?>
+<w:numbering xmlns:wpc="http://schemas.microsoft.com/office/word/2010/wordprocessingCanvas" xmlns:cx="http://schemas.microsoft.com/office/drawing/2014/chartex" xmlns:cx1="http://schemas.microsoft.com/office/drawing/2015/9/8/chartex" xmlns:cx2="http://schemas.microsoft.com/office/drawing/2015/10/21/chartex" xmlns:cx3="http://schemas.microsoft.com/office/drawing/2016/5/9/chartex" xmlns:cx4="http://schemas.microsoft.com/office/drawing/2016/5/10/chartex" xmlns:cx5="http://schemas.microsoft.com/office/drawing/2016/5/11/chartex" xmlns:cx6="http://schemas.microsoft.com/office/drawing/2016/5/12/chartex" xmlns:cx7="http://schemas.microsoft.com/office/drawing/2016/5/13/chartex" xmlns:cx8="http://schemas.microsoft.com/office/drawing/2016/5/14/chartex" xmlns:mc="http://schemas.openxmlformats.org/markup-compatibility/2006" xmlns:aink="http://schemas.microsoft.com/office/drawing/2016/ink" xmlns:am3d="http://schemas.microsoft.com/office/drawing/2017/model3d" xmlns:o="urn:schemas-microsoft-com:office:office" xmlns:oel="http://schemas.microsoft.com/office/2019/extlst" xmlns:r="http://schemas.openxmlformats.org/officeDocument/2006/relationships" xmlns:m="http://schemas.openxmlformats.org/officeDocument/2006/math" xmlns:v="urn:schemas-microsoft-com:vml" xmlns:wp14="http://schemas.microsoft.com/office/word/2010/wordprocessingDrawing" xmlns:wp="http://schemas.openxmlformats.org/drawingml/2006/wordprocessingDrawing" xmlns:w10="urn:schemas-microsoft-com:office:word" xmlns:w="http://schemas.openxmlformats.org/wordprocessingml/2006/main" xmlns:w14="http://schemas.microsoft.com/office/word/2010/wordml" xmlns:w15="http://schemas.microsoft.com/office/word/2012/wordml" xmlns:w16cex="http://schemas.microsoft.com/office/word/2018/wordml/cex" xmlns:w16cid="http://schemas.microsoft.com/office/word/2016/wordml/cid" xmlns:w16="http://schemas.microsoft.com/office/word/2018/wordml" xmlns:w16du="http://schemas.microsoft.com/office/word/2023/wordml/word16du" xmlns:w16sdtdh="http://schemas.microsoft.com/office/word/2020/wordml/sdtdatahash" xmlns:w16se="http://schemas.microsoft.com/office/word/2015/wordml/symex" xmlns:wpg="http://schemas.microsoft.com/office/word/2010/wordprocessingGroup" xmlns:wpi="http://schemas.microsoft.com/office/word/2010/wordprocessingInk" xmlns:wne="http://schemas.microsoft.com/office/word/2006/wordml" xmlns:wps="http://schemas.microsoft.com/office/word/2010/wordprocessingShape" mc:Ignorable="w14 w15 w16se w16cid w16 w16cex w16sdtdh wp14">
+  <w:abstractNum w:abstractNumId="0" w15:restartNumberingAfterBreak="0">
+    <w:nsid w:val="43A56440"/>
+    <w:multiLevelType w:val="hybridMultilevel"/>
+    <w:tmpl w:val="7B40C650"/>
+    <w:lvl w:ilvl="0" w:tplc="08090001">
+      <w:start w:val="1"/>
+      <w:numFmt w:val="bullet"/>
+      <w:lvlText w:val=""/>
+      <w:lvlJc w:val="left"/>
+      <w:pPr>
+        <w:ind w:left="720" w:hanging="360"/>
+      </w:pPr>
+      <w:rPr>
+        <w:rFonts w:ascii="Symbol" w:hAnsi="Symbol" w:hint="default"/>
+      </w:rPr>
+    </w:lvl>
+    <w:lvl w:ilvl="1" w:tplc="08090003" w:tentative="1">
+      <w:start w:val="1"/>
+      <w:numFmt w:val="bullet"/>
+      <w:lvlText w:val="o"/>
+      <w:lvlJc w:val="left"/>
+      <w:pPr>
+        <w:ind w:left="1440" w:hanging="360"/>
+      </w:pPr>
+      <w:rPr>
+        <w:rFonts w:ascii="Courier New" w:hAnsi="Courier New" w:cs="Courier New" w:hint="default"/>
+      </w:rPr>
+    </w:lvl>
+    <w:lvl w:ilvl="2" w:tplc="08090005" w:tentative="1">
+      <w:start w:val="1"/>
+      <w:numFmt w:val="bullet"/>
+      <w:lvlText w:val=""/>
+      <w:lvlJc w:val="left"/>
+      <w:pPr>
+        <w:ind w:left="2160" w:hanging="360"/>
+      </w:pPr>
+      <w:rPr>
+        <w:rFonts w:ascii="Wingdings" w:hAnsi="Wingdings" w:hint="default"/>
+      </w:rPr>
+    </w:lvl>
+    <w:lvl w:ilvl="3" w:tplc="08090001" w:tentative="1">
+      <w:start w:val="1"/>
+      <w:numFmt w:val="bullet"/>
+      <w:lvlText w:val=""/>
+      <w:lvlJc w:val="left"/>
+      <w:pPr>
+        <w:ind w:left="2880" w:hanging="360"/>
+      </w:pPr>
+      <w:rPr>
+        <w:rFonts w:ascii="Symbol" w:hAnsi="Symbol" w:hint="default"/>
+      </w:rPr>
+    </w:lvl>
+    <w:lvl w:ilvl="4" w:tplc="08090003" w:tentative="1">
+      <w:start w:val="1"/>
+      <w:numFmt w:val="bullet"/>
+      <w:lvlText w:val="o"/>
+      <w:lvlJc w:val="left"/>
+      <w:pPr>
+        <w:ind w:left="3600" w:hanging="360"/>
+      </w:pPr>
+      <w:rPr>
+        <w:rFonts w:ascii="Courier New" w:hAnsi="Courier New" w:cs="Courier New" w:hint="default"/>
+      </w:rPr>
+    </w:lvl>
+    <w:lvl w:ilvl="5" w:tplc="08090005" w:tentative="1">
+      <w:start w:val="1"/>
+      <w:numFmt w:val="bullet"/>
+      <w:lvlText w:val=""/>
+      <w:lvlJc w:val="left"/>
+      <w:pPr>
+        <w:ind w:left="4320" w:hanging="360"/>
+      </w:pPr>
+      <w:rPr>
+        <w:rFonts w:ascii="Wingdings" w:hAnsi="Wingdings" w:hint="default"/>
+      </w:rPr>
+    </w:lvl>
+    <w:lvl w:ilvl="6" w:tplc="08090001" w:tentative="1">
+      <w:start w:val="1"/>
+      <w:numFmt w:val="bullet"/>
+      <w:lvlText w:val=""/>
+      <w:lvlJc w:val="left"/>
+      <w:pPr>
+        <w:ind w:left="5040" w:hanging="360"/>
+      </w:pPr>
+      <w:rPr>
+        <w:rFonts w:ascii="Symbol" w:hAnsi="Symbol" w:hint="default"/>
+      </w:rPr>
+    </w:lvl>
+    <w:lvl w:ilvl="7" w:tplc="08090003" w:tentative="1">
+      <w:start w:val="1"/>
+      <w:numFmt w:val="bullet"/>
+      <w:lvlText w:val="o"/>
+      <w:lvlJc w:val="left"/>
+      <w:pPr>
+        <w:ind w:left="5760" w:hanging="360"/>
+      </w:pPr>
+      <w:rPr>
+        <w:rFonts w:ascii="Courier New" w:hAnsi="Courier New" w:cs="Courier New" w:hint="default"/>
+      </w:rPr>
+    </w:lvl>
+    <w:lvl w:ilvl="8" w:tplc="08090005" w:tentative="1">
+      <w:start w:val="1"/>
+      <w:numFmt w:val="bullet"/>
+      <w:lvlText w:val=""/>
+      <w:lvlJc w:val="left"/>
+      <w:pPr>
+        <w:ind w:left="6480" w:hanging="360"/>
+      </w:pPr>
+      <w:rPr>
+        <w:rFonts w:ascii="Wingdings" w:hAnsi="Wingdings" w:hint="default"/>
+      </w:rPr>
+    </w:lvl>
+  </w:abstractNum>
+  <w:num w:numId="1" w16cid:durableId="970214222">
+    <w:abstractNumId w:val="0"/>
+  </w:num>
+</w:numbering>
 </file>
 
 <file path=word/styles.xml><?xml version="1.0" encoding="utf-8"?>
@@ -655,6 +844,17 @@
       </w:tblBorders>
     </w:tblPr>
   </w:style>
+  <w:style w:type="paragraph" w:styleId="ListParagraph">
+    <w:name w:val="List Paragraph"/>
+    <w:basedOn w:val="Normal"/>
+    <w:uiPriority w:val="34"/>
+    <w:qFormat/>
+    <w:rsid w:val="00A53687"/>
+    <w:pPr>
+      <w:ind w:left="720"/>
+      <w:contextualSpacing/>
+    </w:pPr>
+  </w:style>
 </w:styles>
 </file>
 

--- a/docs/Scopes.docx
+++ b/docs/Scopes.docx
@@ -145,21 +145,62 @@
               <w:t>The block frame</w:t>
             </w:r>
             <w:r>
-              <w:t xml:space="preserve"> has to be closed by the return function, as the </w:t>
+              <w:t>, and any other unclosed frames</w:t>
+            </w:r>
+            <w:r>
+              <w:t xml:space="preserve"> ha</w:t>
+            </w:r>
+            <w:r>
+              <w:t>ve</w:t>
+            </w:r>
+            <w:r>
+              <w:t xml:space="preserve"> to be closed by the return function, as the </w:t>
             </w:r>
             <w:r>
               <w:t>‘ret’ instruction only closes 1 frame (the param frame)</w:t>
             </w:r>
             <w:r>
-              <w:t xml:space="preserve"> – the block as node will generate its own </w:t>
+              <w:t xml:space="preserve"> – the block </w:t>
             </w:r>
             <w:proofErr w:type="spellStart"/>
             <w:r>
+              <w:t>as</w:t>
+            </w:r>
+            <w:r>
+              <w:t>t</w:t>
+            </w:r>
+            <w:proofErr w:type="spellEnd"/>
+            <w:r>
+              <w:t xml:space="preserve"> node</w:t>
+            </w:r>
+            <w:r>
+              <w:t>, and any if, else, or loops surrounding the return statement</w:t>
+            </w:r>
+            <w:r>
+              <w:t xml:space="preserve"> will generate </w:t>
+            </w:r>
+            <w:r>
+              <w:t>their</w:t>
+            </w:r>
+            <w:r>
+              <w:t xml:space="preserve"> own </w:t>
+            </w:r>
+            <w:proofErr w:type="spellStart"/>
+            <w:r>
               <w:t>cframe</w:t>
             </w:r>
             <w:proofErr w:type="spellEnd"/>
             <w:r>
-              <w:t>, but this will never be reached as the function will have returned.</w:t>
+              <w:t xml:space="preserve"> instructions</w:t>
+            </w:r>
+            <w:r>
+              <w:t>, but th</w:t>
+            </w:r>
+            <w:r>
+              <w:t>ese</w:t>
+            </w:r>
+            <w:r>
+              <w:t xml:space="preserve"> will never be reached as the function will have returned.</w:t>
             </w:r>
           </w:p>
           <w:p/>
